--- a/Introduction 2.docx
+++ b/Introduction 2.docx
@@ -4,10 +4,57 @@
   <w:body>
     <w:p>
       <w:pPr>
+        <w:pStyle w:val="Sansinterligne"/>
+      </w:pPr>
+      <w:proofErr w:type="spellStart"/>
+      <w:r>
+        <w:t>Preparer</w:t>
+      </w:r>
+      <w:proofErr w:type="spellEnd"/>
+      <w:r>
+        <w:t xml:space="preserve"> </w:t>
+      </w:r>
+      <w:proofErr w:type="spellStart"/>
+      <w:r>
+        <w:t>adlivia</w:t>
+      </w:r>
+      <w:proofErr w:type="spellEnd"/>
+      <w:r>
+        <w:t xml:space="preserve"> pour la présentation </w:t>
+      </w:r>
+    </w:p>
+    <w:p>
+      <w:pPr>
         <w:pStyle w:val="Titre1"/>
       </w:pPr>
       <w:r>
-        <w:t>Introduction 2"</w:t>
+        <w:t>Introduction 1</w:t>
+      </w:r>
+      <w:r>
+        <w:t>"</w:t>
+      </w:r>
+      <w:r>
+        <w:t>30</w:t>
+      </w:r>
+    </w:p>
+    <w:p>
+      <w:proofErr w:type="spellStart"/>
+      <w:r>
+        <w:t>Presenter</w:t>
+      </w:r>
+      <w:proofErr w:type="spellEnd"/>
+      <w:r>
+        <w:t xml:space="preserve"> retenu stage </w:t>
+      </w:r>
+    </w:p>
+    <w:p>
+      <w:proofErr w:type="spellStart"/>
+      <w:r>
+        <w:t>Presentation</w:t>
+      </w:r>
+      <w:proofErr w:type="spellEnd"/>
+      <w:r>
+        <w:t xml:space="preserve"> || problématique</w:t>
       </w:r>
     </w:p>
     <w:p>
@@ -19,6 +66,11 @@
       </w:r>
     </w:p>
     <w:p>
+      <w:r>
+        <w:t>Exposer théoriquement aspect problématique</w:t>
+      </w:r>
+    </w:p>
+    <w:p>
       <w:proofErr w:type="gramStart"/>
       <w:r>
         <w:t>lieu</w:t>
@@ -33,7 +85,13 @@
         <w:pStyle w:val="Titre2"/>
       </w:pPr>
       <w:r>
-        <w:t>Environnement 1"</w:t>
+        <w:t>Environnement 0</w:t>
+      </w:r>
+      <w:r>
+        <w:t>"</w:t>
+      </w:r>
+      <w:r>
+        <w:t>30</w:t>
       </w:r>
     </w:p>
     <w:p>
@@ -41,81 +99,187 @@
         <w:pStyle w:val="Titre2"/>
       </w:pPr>
       <w:r>
+        <w:t>CI 2"</w:t>
+      </w:r>
+    </w:p>
+    <w:p>
+      <w:r>
+        <w:t xml:space="preserve">Caractéristiques || </w:t>
+      </w:r>
+      <w:r>
+        <w:t xml:space="preserve">outils </w:t>
+      </w:r>
+      <w:proofErr w:type="spellStart"/>
+      <w:r>
+        <w:t>helper</w:t>
+      </w:r>
+      <w:proofErr w:type="spellEnd"/>
+    </w:p>
+    <w:p/>
+    <w:p>
+      <w:pPr>
+        <w:pStyle w:val="Titre2"/>
+      </w:pPr>
+      <w:r>
         <w:t>Adlivia</w:t>
       </w:r>
       <w:r>
-        <w:t xml:space="preserve"> 2 </w:t>
+        <w:t xml:space="preserve"> 2</w:t>
       </w:r>
       <w:r>
         <w:t>"</w:t>
+      </w:r>
+      <w:r>
+        <w:t xml:space="preserve"> </w:t>
+      </w:r>
+    </w:p>
+    <w:p>
+      <w:r>
+        <w:t xml:space="preserve">But global : </w:t>
+      </w:r>
+      <w:r>
+        <w:rPr>
+          <w:lang w:eastAsia="fr-FR"/>
+        </w:rPr>
+        <w:t>l</w:t>
+      </w:r>
+      <w:r>
+        <w:t>'application a pour but de permettre à des laboratoires de comparer des médicaments grâce aux avis de médecins afin d'avoir une idée du taux de pénétration sur le marché de leurs produits.</w:t>
+      </w:r>
+    </w:p>
+    <w:p>
+      <w:pPr>
+        <w:pStyle w:val="Titre2"/>
+      </w:pPr>
+      <w:proofErr w:type="spellStart"/>
+      <w:r>
+        <w:t>Cachier</w:t>
+      </w:r>
+      <w:proofErr w:type="spellEnd"/>
+      <w:r>
+        <w:t xml:space="preserve"> des charges</w:t>
+      </w:r>
+    </w:p>
+    <w:p>
+      <w:proofErr w:type="spellStart"/>
+      <w:r>
+        <w:t>Usercase</w:t>
+      </w:r>
+      <w:proofErr w:type="spellEnd"/>
+      <w:r>
+        <w:t xml:space="preserve"> || class </w:t>
+      </w:r>
+      <w:proofErr w:type="spellStart"/>
+      <w:r>
+        <w:t>diagram</w:t>
+      </w:r>
+      <w:proofErr w:type="spellEnd"/>
+    </w:p>
+    <w:p>
+      <w:r>
+        <w:t>Fonctionnalités et objectifs :</w:t>
+      </w:r>
+    </w:p>
+    <w:p>
+      <w:pPr>
+        <w:pStyle w:val="Sansinterligne"/>
+        <w:rPr>
+          <w:rFonts w:eastAsia="Times New Roman"/>
+          <w:bdr w:val="none" w:sz="0" w:space="0" w:color="auto" w:frame="1"/>
+          <w:lang w:eastAsia="fr-FR"/>
+        </w:rPr>
+      </w:pPr>
+      <w:proofErr w:type="gramStart"/>
+      <w:r>
+        <w:rPr>
+          <w:rFonts w:ascii="Times New Roman" w:eastAsia="Times New Roman" w:hAnsi="Symbol" w:cs="Times New Roman"/>
+          <w:lang w:eastAsia="fr-FR"/>
+        </w:rPr>
+        <w:t>objectifs</w:t>
+      </w:r>
+      <w:proofErr w:type="gramEnd"/>
+      <w:r>
+        <w:rPr>
+          <w:rFonts w:eastAsia="Times New Roman"/>
+          <w:bdr w:val="none" w:sz="0" w:space="0" w:color="auto" w:frame="1"/>
+          <w:lang w:eastAsia="fr-FR"/>
+        </w:rPr>
+        <w:t>- ergonomie pour les médecins,</w:t>
+      </w:r>
+    </w:p>
+    <w:p>
+      <w:pPr>
+        <w:pStyle w:val="Sansinterligne"/>
+        <w:rPr>
+          <w:rFonts w:eastAsia="Times New Roman"/>
+          <w:bdr w:val="none" w:sz="0" w:space="0" w:color="auto" w:frame="1"/>
+          <w:lang w:eastAsia="fr-FR"/>
+        </w:rPr>
+      </w:pPr>
+      <w:r>
+        <w:rPr>
+          <w:rFonts w:eastAsia="Times New Roman"/>
+          <w:bdr w:val="none" w:sz="0" w:space="0" w:color="auto" w:frame="1"/>
+          <w:lang w:eastAsia="fr-FR"/>
+        </w:rPr>
+        <w:t>- intuitive pour guider les opérateurs d'Adlivia,</w:t>
+      </w:r>
+    </w:p>
+    <w:p>
+      <w:pPr>
+        <w:pStyle w:val="Sansinterligne"/>
+        <w:rPr>
+          <w:rFonts w:eastAsia="Times New Roman"/>
+          <w:bdr w:val="none" w:sz="0" w:space="0" w:color="auto" w:frame="1"/>
+          <w:lang w:eastAsia="fr-FR"/>
+        </w:rPr>
+      </w:pPr>
+      <w:r>
+        <w:rPr>
+          <w:rFonts w:eastAsia="Times New Roman"/>
+          <w:bdr w:val="none" w:sz="0" w:space="0" w:color="auto" w:frame="1"/>
+          <w:lang w:eastAsia="fr-FR"/>
+        </w:rPr>
+        <w:t>- synthétique et claire pour les laboratoires </w:t>
+      </w:r>
+    </w:p>
+    <w:p>
+      <w:pPr>
+        <w:pStyle w:val="Titre2"/>
+      </w:pPr>
+      <w:r>
+        <w:rPr>
+          <w:rFonts w:eastAsia="Times New Roman"/>
+          <w:bdr w:val="none" w:sz="0" w:space="0" w:color="auto" w:frame="1"/>
+          <w:lang w:eastAsia="fr-FR"/>
+        </w:rPr>
+        <w:t>demo</w:t>
       </w:r>
       <w:bookmarkStart w:id="0" w:name="_GoBack"/>
       <w:bookmarkEnd w:id="0"/>
+    </w:p>
+    <w:p>
       <w:r>
         <w:t xml:space="preserve"> </w:t>
       </w:r>
     </w:p>
     <w:p>
       <w:pPr>
+        <w:pStyle w:val="Titre1"/>
+      </w:pPr>
+      <w:r>
+        <w:t>Cas pratique 10"</w:t>
+      </w:r>
+    </w:p>
+    <w:p>
+      <w:pPr>
         <w:pStyle w:val="Titre2"/>
       </w:pPr>
       <w:r>
-        <w:t>CI 2"</w:t>
-      </w:r>
-    </w:p>
-    <w:p>
-      <w:r>
-        <w:t xml:space="preserve">-classe </w:t>
-      </w:r>
-      <w:proofErr w:type="spellStart"/>
-      <w:r>
-        <w:t>database</w:t>
-      </w:r>
-      <w:proofErr w:type="spellEnd"/>
-    </w:p>
-    <w:p>
-      <w:r>
-        <w:t xml:space="preserve">+ </w:t>
-      </w:r>
-      <w:proofErr w:type="gramStart"/>
-      <w:r>
-        <w:t>exemple</w:t>
-      </w:r>
-      <w:proofErr w:type="gramEnd"/>
-      <w:r>
-        <w:t xml:space="preserve"> </w:t>
-      </w:r>
-      <w:proofErr w:type="spellStart"/>
-      <w:r>
-        <w:t>helper</w:t>
-      </w:r>
-      <w:proofErr w:type="spellEnd"/>
-      <w:r>
-        <w:t xml:space="preserve"> formulaire</w:t>
-      </w:r>
-    </w:p>
-    <w:p>
-      <w:pPr>
-        <w:pStyle w:val="Titre1"/>
-      </w:pPr>
-      <w:r>
-        <w:t>Cas pratique 10"</w:t>
-      </w:r>
-    </w:p>
-    <w:p>
-      <w:pPr>
-        <w:pStyle w:val="Titre2"/>
-      </w:pPr>
-      <w:r>
-        <w:t>Finalité 1"</w:t>
-      </w:r>
-    </w:p>
-    <w:p>
-      <w:pPr>
-        <w:pStyle w:val="Titre2"/>
-      </w:pPr>
-      <w:r>
-        <w:t>Modèle 3"</w:t>
+        <w:t>Modèle 4</w:t>
+      </w:r>
+      <w:r>
+        <w:t>"</w:t>
       </w:r>
     </w:p>
     <w:p>
@@ -151,6 +315,127 @@
     </w:sectPr>
   </w:body>
 </w:document>
+</file>
+
+<file path=word/numbering.xml><?xml version="1.0" encoding="utf-8"?>
+<w:numbering xmlns:wpc="http://schemas.microsoft.com/office/word/2010/wordprocessingCanvas" xmlns:mc="http://schemas.openxmlformats.org/markup-compatibility/2006" xmlns:o="urn:schemas-microsoft-com:office:office" xmlns:r="http://schemas.openxmlformats.org/officeDocument/2006/relationships" xmlns:m="http://schemas.openxmlformats.org/officeDocument/2006/math" xmlns:v="urn:schemas-microsoft-com:vml" xmlns:wp14="http://schemas.microsoft.com/office/word/2010/wordprocessingDrawing" xmlns:wp="http://schemas.openxmlformats.org/drawingml/2006/wordprocessingDrawing" xmlns:w10="urn:schemas-microsoft-com:office:word" xmlns:w="http://schemas.openxmlformats.org/wordprocessingml/2006/main" xmlns:w14="http://schemas.microsoft.com/office/word/2010/wordml" xmlns:wpg="http://schemas.microsoft.com/office/word/2010/wordprocessingGroup" xmlns:wpi="http://schemas.microsoft.com/office/word/2010/wordprocessingInk" xmlns:wne="http://schemas.microsoft.com/office/word/2006/wordml" xmlns:wps="http://schemas.microsoft.com/office/word/2010/wordprocessingShape" mc:Ignorable="w14 wp14">
+  <w:abstractNum w:abstractNumId="0">
+    <w:nsid w:val="4B140326"/>
+    <w:multiLevelType w:val="multilevel"/>
+    <w:tmpl w:val="D4F68AFE"/>
+    <w:lvl w:ilvl="0">
+      <w:start w:val="1"/>
+      <w:numFmt w:val="decimal"/>
+      <w:lvlText w:val="%1."/>
+      <w:lvlJc w:val="left"/>
+      <w:pPr>
+        <w:tabs>
+          <w:tab w:val="num" w:pos="720"/>
+        </w:tabs>
+        <w:ind w:left="720" w:hanging="360"/>
+      </w:pPr>
+    </w:lvl>
+    <w:lvl w:ilvl="1" w:tentative="1">
+      <w:start w:val="1"/>
+      <w:numFmt w:val="decimal"/>
+      <w:lvlText w:val="%2."/>
+      <w:lvlJc w:val="left"/>
+      <w:pPr>
+        <w:tabs>
+          <w:tab w:val="num" w:pos="1440"/>
+        </w:tabs>
+        <w:ind w:left="1440" w:hanging="360"/>
+      </w:pPr>
+    </w:lvl>
+    <w:lvl w:ilvl="2" w:tentative="1">
+      <w:start w:val="1"/>
+      <w:numFmt w:val="decimal"/>
+      <w:lvlText w:val="%3."/>
+      <w:lvlJc w:val="left"/>
+      <w:pPr>
+        <w:tabs>
+          <w:tab w:val="num" w:pos="2160"/>
+        </w:tabs>
+        <w:ind w:left="2160" w:hanging="360"/>
+      </w:pPr>
+    </w:lvl>
+    <w:lvl w:ilvl="3" w:tentative="1">
+      <w:start w:val="1"/>
+      <w:numFmt w:val="decimal"/>
+      <w:lvlText w:val="%4."/>
+      <w:lvlJc w:val="left"/>
+      <w:pPr>
+        <w:tabs>
+          <w:tab w:val="num" w:pos="2880"/>
+        </w:tabs>
+        <w:ind w:left="2880" w:hanging="360"/>
+      </w:pPr>
+    </w:lvl>
+    <w:lvl w:ilvl="4" w:tentative="1">
+      <w:start w:val="1"/>
+      <w:numFmt w:val="decimal"/>
+      <w:lvlText w:val="%5."/>
+      <w:lvlJc w:val="left"/>
+      <w:pPr>
+        <w:tabs>
+          <w:tab w:val="num" w:pos="3600"/>
+        </w:tabs>
+        <w:ind w:left="3600" w:hanging="360"/>
+      </w:pPr>
+    </w:lvl>
+    <w:lvl w:ilvl="5" w:tentative="1">
+      <w:start w:val="1"/>
+      <w:numFmt w:val="decimal"/>
+      <w:lvlText w:val="%6."/>
+      <w:lvlJc w:val="left"/>
+      <w:pPr>
+        <w:tabs>
+          <w:tab w:val="num" w:pos="4320"/>
+        </w:tabs>
+        <w:ind w:left="4320" w:hanging="360"/>
+      </w:pPr>
+    </w:lvl>
+    <w:lvl w:ilvl="6" w:tentative="1">
+      <w:start w:val="1"/>
+      <w:numFmt w:val="decimal"/>
+      <w:lvlText w:val="%7."/>
+      <w:lvlJc w:val="left"/>
+      <w:pPr>
+        <w:tabs>
+          <w:tab w:val="num" w:pos="5040"/>
+        </w:tabs>
+        <w:ind w:left="5040" w:hanging="360"/>
+      </w:pPr>
+    </w:lvl>
+    <w:lvl w:ilvl="7" w:tentative="1">
+      <w:start w:val="1"/>
+      <w:numFmt w:val="decimal"/>
+      <w:lvlText w:val="%8."/>
+      <w:lvlJc w:val="left"/>
+      <w:pPr>
+        <w:tabs>
+          <w:tab w:val="num" w:pos="5760"/>
+        </w:tabs>
+        <w:ind w:left="5760" w:hanging="360"/>
+      </w:pPr>
+    </w:lvl>
+    <w:lvl w:ilvl="8" w:tentative="1">
+      <w:start w:val="1"/>
+      <w:numFmt w:val="decimal"/>
+      <w:lvlText w:val="%9."/>
+      <w:lvlJc w:val="left"/>
+      <w:pPr>
+        <w:tabs>
+          <w:tab w:val="num" w:pos="6480"/>
+        </w:tabs>
+        <w:ind w:left="6480" w:hanging="360"/>
+      </w:pPr>
+    </w:lvl>
+  </w:abstractNum>
+  <w:num w:numId="1">
+    <w:abstractNumId w:val="0"/>
+  </w:num>
+</w:numbering>
 </file>
 
 <file path=word/styles.xml><?xml version="1.0" encoding="utf-8"?>
@@ -495,6 +780,56 @@
       <w:color w:val="4F81BD" w:themeColor="accent1"/>
     </w:rPr>
   </w:style>
+  <w:style w:type="paragraph" w:styleId="Sansinterligne">
+    <w:name w:val="No Spacing"/>
+    <w:uiPriority w:val="1"/>
+    <w:qFormat/>
+    <w:rsid w:val="002C5141"/>
+    <w:pPr>
+      <w:spacing w:after="0" w:line="240" w:lineRule="auto"/>
+      <w:ind w:firstLine="360"/>
+      <w:jc w:val="both"/>
+    </w:pPr>
+    <w:rPr>
+      <w:rFonts w:eastAsiaTheme="minorEastAsia"/>
+      <w:color w:val="000000" w:themeColor="text1"/>
+    </w:rPr>
+  </w:style>
+  <w:style w:type="paragraph" w:styleId="NormalWeb">
+    <w:name w:val="Normal (Web)"/>
+    <w:basedOn w:val="Normal"/>
+    <w:uiPriority w:val="99"/>
+    <w:semiHidden/>
+    <w:unhideWhenUsed/>
+    <w:rsid w:val="00287EB5"/>
+    <w:pPr>
+      <w:spacing w:before="100" w:beforeAutospacing="1" w:after="100" w:afterAutospacing="1"/>
+      <w:ind w:firstLine="0"/>
+      <w:jc w:val="left"/>
+    </w:pPr>
+    <w:rPr>
+      <w:rFonts w:ascii="Times New Roman" w:eastAsia="Times New Roman" w:hAnsi="Times New Roman" w:cs="Times New Roman"/>
+      <w:color w:val="auto"/>
+      <w:sz w:val="24"/>
+      <w:szCs w:val="24"/>
+      <w:lang w:eastAsia="fr-FR"/>
+    </w:rPr>
+  </w:style>
+  <w:style w:type="character" w:customStyle="1" w:styleId="switchcontent">
+    <w:name w:val="switchcontent"/>
+    <w:basedOn w:val="Policepardfaut"/>
+    <w:rsid w:val="00287EB5"/>
+  </w:style>
+  <w:style w:type="character" w:customStyle="1" w:styleId="apple-converted-space">
+    <w:name w:val="apple-converted-space"/>
+    <w:basedOn w:val="Policepardfaut"/>
+    <w:rsid w:val="00287EB5"/>
+  </w:style>
+  <w:style w:type="character" w:customStyle="1" w:styleId="removesibling">
+    <w:name w:val="removesibling"/>
+    <w:basedOn w:val="Policepardfaut"/>
+    <w:rsid w:val="00287EB5"/>
+  </w:style>
 </w:styles>
 </file>
 
@@ -839,6 +1174,56 @@
       <w:bCs/>
       <w:color w:val="4F81BD" w:themeColor="accent1"/>
     </w:rPr>
+  </w:style>
+  <w:style w:type="paragraph" w:styleId="Sansinterligne">
+    <w:name w:val="No Spacing"/>
+    <w:uiPriority w:val="1"/>
+    <w:qFormat/>
+    <w:rsid w:val="002C5141"/>
+    <w:pPr>
+      <w:spacing w:after="0" w:line="240" w:lineRule="auto"/>
+      <w:ind w:firstLine="360"/>
+      <w:jc w:val="both"/>
+    </w:pPr>
+    <w:rPr>
+      <w:rFonts w:eastAsiaTheme="minorEastAsia"/>
+      <w:color w:val="000000" w:themeColor="text1"/>
+    </w:rPr>
+  </w:style>
+  <w:style w:type="paragraph" w:styleId="NormalWeb">
+    <w:name w:val="Normal (Web)"/>
+    <w:basedOn w:val="Normal"/>
+    <w:uiPriority w:val="99"/>
+    <w:semiHidden/>
+    <w:unhideWhenUsed/>
+    <w:rsid w:val="00287EB5"/>
+    <w:pPr>
+      <w:spacing w:before="100" w:beforeAutospacing="1" w:after="100" w:afterAutospacing="1"/>
+      <w:ind w:firstLine="0"/>
+      <w:jc w:val="left"/>
+    </w:pPr>
+    <w:rPr>
+      <w:rFonts w:ascii="Times New Roman" w:eastAsia="Times New Roman" w:hAnsi="Times New Roman" w:cs="Times New Roman"/>
+      <w:color w:val="auto"/>
+      <w:sz w:val="24"/>
+      <w:szCs w:val="24"/>
+      <w:lang w:eastAsia="fr-FR"/>
+    </w:rPr>
+  </w:style>
+  <w:style w:type="character" w:customStyle="1" w:styleId="switchcontent">
+    <w:name w:val="switchcontent"/>
+    <w:basedOn w:val="Policepardfaut"/>
+    <w:rsid w:val="00287EB5"/>
+  </w:style>
+  <w:style w:type="character" w:customStyle="1" w:styleId="apple-converted-space">
+    <w:name w:val="apple-converted-space"/>
+    <w:basedOn w:val="Policepardfaut"/>
+    <w:rsid w:val="00287EB5"/>
+  </w:style>
+  <w:style w:type="character" w:customStyle="1" w:styleId="removesibling">
+    <w:name w:val="removesibling"/>
+    <w:basedOn w:val="Policepardfaut"/>
+    <w:rsid w:val="00287EB5"/>
   </w:style>
 </w:styles>
 </file>
